--- a/Hospital_Patient_Analysis_PowerBI_Project_Report.docx
+++ b/Hospital_Patient_Analysis_PowerBI_Project_Report.docx
@@ -52,22 +52,18 @@
     </w:p>
     <w:p>
       <w:r>
-        <w:t>Date of Submission – 23</w:t>
+        <w:t>Date of Submission – 23/01/202</w:t>
       </w:r>
       <w:r>
-        <w:t>/0</w:t>
-      </w:r>
-      <w:r>
-        <w:t>1</w:t>
-      </w:r>
-      <w:r>
-        <w:t>/2025</w:t>
+        <w:t>6</w:t>
       </w:r>
     </w:p>
     <w:p>
       <w:r>
         <w:t>Tool Used – Microsoft Power BI</w:t>
       </w:r>
+      <w:bookmarkStart w:id="0" w:name="_GoBack"/>
+      <w:bookmarkEnd w:id="0"/>
     </w:p>
     <w:p>
       <w:pPr>
@@ -99,14 +95,7 @@
           <w:sz w:val="24"/>
           <w:szCs w:val="24"/>
         </w:rPr>
-        <w:t xml:space="preserve">Hospital Patient Analysis Dashboard is a data </w:t>
-      </w:r>
-      <w:r>
-        <w:rPr>
-          <w:sz w:val="24"/>
-          <w:szCs w:val="24"/>
-        </w:rPr>
-        <w:t>visualization project developed using Microsoft Power BI. This project focuses on analyzing hospital patient data to understand admission trends, revenue patterns, disease distribution, and overall hospital performance using interactive dashboards.</w:t>
+        <w:t>Hospital Patient Analysis Dashboard is a data visualization project developed using Microsoft Power BI. This project focuses on analyzing hospital patient data to understand admission trends, revenue patterns, disease distribution, and overall hospital performance using interactive dashboards.</w:t>
       </w:r>
     </w:p>
     <w:p>
@@ -124,15 +113,7 @@
           <w:sz w:val="32"/>
           <w:szCs w:val="32"/>
         </w:rPr>
-        <w:t xml:space="preserve">Aim of </w:t>
-      </w:r>
-      <w:r>
-        <w:rPr>
-          <w:rFonts w:ascii="Times New Roman" w:hAnsi="Times New Roman" w:cs="Times New Roman"/>
-          <w:sz w:val="32"/>
-          <w:szCs w:val="32"/>
-        </w:rPr>
-        <w:t>the Project</w:t>
+        <w:t>Aim of the Project</w:t>
       </w:r>
     </w:p>
     <w:p>
@@ -188,14 +169,7 @@
           <w:szCs w:val="24"/>
         </w:rPr>
         <w:br/>
-        <w:t>• To id</w:t>
-      </w:r>
-      <w:r>
-        <w:rPr>
-          <w:sz w:val="24"/>
-          <w:szCs w:val="24"/>
-        </w:rPr>
-        <w:t>entify disease-wise patient distribution.</w:t>
+        <w:t>• To identify disease-wise patient distribution.</w:t>
       </w:r>
       <w:r>
         <w:rPr>
@@ -252,14 +226,7 @@
           <w:sz w:val="24"/>
           <w:szCs w:val="24"/>
         </w:rPr>
-        <w:t>The dataset includes patient details such as Patient ID</w:t>
-      </w:r>
-      <w:r>
-        <w:rPr>
-          <w:sz w:val="24"/>
-          <w:szCs w:val="24"/>
-        </w:rPr>
-        <w:t>, Name, Age, Gender, Disease, Admission Date, Discharge Date, Doctor, Bill Amount, Department, Payment Mode, and Stay Days.</w:t>
+        <w:t>The dataset includes patient details such as Patient ID, Name, Age, Gender, Disease, Admission Date, Discharge Date, Doctor, Bill Amount, Department, Payment Mode, and Stay Days.</w:t>
       </w:r>
     </w:p>
     <w:p>
@@ -293,10 +260,7 @@
       </w:r>
       <w:r>
         <w:lastRenderedPageBreak/>
-        <w:t>• Created calculate</w:t>
-      </w:r>
-      <w:r>
-        <w:t>d columns and DAX measures.</w:t>
+        <w:t>• Created calculated columns and DAX measures.</w:t>
       </w:r>
       <w:r>
         <w:br/>
@@ -466,15 +430,7 @@
           <w:sz w:val="24"/>
           <w:szCs w:val="24"/>
         </w:rPr>
-        <w:t>5. Payment Mode Anal</w:t>
-      </w:r>
-      <w:r>
-        <w:rPr>
-          <w:b/>
-          <w:sz w:val="24"/>
-          <w:szCs w:val="24"/>
-        </w:rPr>
-        <w:t>ysis:</w:t>
+        <w:t>5. Payment Mode Analysis:</w:t>
       </w:r>
       <w:r>
         <w:rPr>
@@ -575,14 +531,7 @@
           <w:sz w:val="24"/>
           <w:szCs w:val="24"/>
         </w:rPr>
-        <w:t>Interactive and use</w:t>
-      </w:r>
-      <w:r>
-        <w:rPr>
-          <w:sz w:val="24"/>
-          <w:szCs w:val="24"/>
-        </w:rPr>
-        <w:t>r-friendly dashboards.</w:t>
+        <w:t>Interactive and user-friendly dashboards.</w:t>
       </w:r>
       <w:r>
         <w:rPr>
@@ -639,14 +588,7 @@
           <w:sz w:val="24"/>
           <w:szCs w:val="24"/>
         </w:rPr>
-        <w:t>This project can be extended by integrating real-time hospital databases, adding predictive analytics</w:t>
-      </w:r>
-      <w:r>
-        <w:rPr>
-          <w:sz w:val="24"/>
-          <w:szCs w:val="24"/>
-        </w:rPr>
-        <w:t>, and enhancing dashboards with advanced Power BI features.</w:t>
+        <w:t>This project can be extended by integrating real-time hospital databases, adding predictive analytics, and enhancing dashboards with advanced Power BI features.</w:t>
       </w:r>
     </w:p>
     <w:p>
@@ -679,14 +621,7 @@
           <w:sz w:val="24"/>
           <w:szCs w:val="24"/>
         </w:rPr>
-        <w:t>The Hospital Patient Analysis Dashboard using Power BI effectively demonstrates how healthcare data can be transformed into meaningful insights. The project</w:t>
-      </w:r>
-      <w:r>
-        <w:rPr>
-          <w:sz w:val="24"/>
-          <w:szCs w:val="24"/>
-        </w:rPr>
-        <w:t xml:space="preserve"> </w:t>
+        <w:t xml:space="preserve">The Hospital Patient Analysis Dashboard using Power BI effectively demonstrates how healthcare data can be transformed into meaningful insights. The project </w:t>
       </w:r>
       <w:r>
         <w:rPr>
@@ -694,17 +629,8 @@
           <w:szCs w:val="24"/>
         </w:rPr>
         <w:lastRenderedPageBreak/>
-        <w:t>highlights the power of data</w:t>
+        <w:t>highlights the power of data visualization in improving hospital management and decision-making.</w:t>
       </w:r>
-      <w:r>
-        <w:rPr>
-          <w:sz w:val="24"/>
-          <w:szCs w:val="24"/>
-        </w:rPr>
-        <w:t xml:space="preserve"> visualization in improving hospital management and decision-making.</w:t>
-      </w:r>
-      <w:bookmarkStart w:id="0" w:name="_GoBack"/>
-      <w:bookmarkEnd w:id="0"/>
     </w:p>
     <w:sectPr>
       <w:pgSz w:w="12240" w:h="15840"/>
@@ -1204,10 +1130,6 @@
     <w:lsdException w:name="Book Title" w:uiPriority="33" w:qFormat="1"/>
     <w:lsdException w:name="Bibliography" w:semiHidden="1" w:uiPriority="37" w:unhideWhenUsed="1"/>
     <w:lsdException w:name="TOC Heading" w:semiHidden="1" w:uiPriority="39" w:unhideWhenUsed="1" w:qFormat="1"/>
-    <w:lsdException w:name="Grid Table Light" w:semiHidden="1" w:unhideWhenUsed="1"/>
-    <w:lsdException w:name="Grid Table 1 Light" w:semiHidden="1" w:unhideWhenUsed="1"/>
-    <w:lsdException w:name="Grid Table 2" w:semiHidden="1" w:unhideWhenUsed="1"/>
-    <w:lsdException w:name="Grid Table 3" w:semiHidden="1" w:unhideWhenUsed="1"/>
     <w:lsdException w:name="Grid Table 4" w:uiPriority="49"/>
     <w:lsdException w:name="Grid Table 5 Dark" w:uiPriority="50"/>
     <w:lsdException w:name="Grid Table 6 Colorful" w:uiPriority="51"/>
@@ -12630,7 +12552,7 @@
 </file>
 
 <file path=customXml/itemProps1.xml><?xml version="1.0" encoding="utf-8"?>
-<ds:datastoreItem xmlns:ds="http://schemas.openxmlformats.org/officeDocument/2006/customXml" ds:itemID="{AC1A292C-F741-47C8-8F49-D00A73D214DC}">
+<ds:datastoreItem xmlns:ds="http://schemas.openxmlformats.org/officeDocument/2006/customXml" ds:itemID="{529F479F-F140-4865-B820-0F2B20E420ED}">
   <ds:schemaRefs>
     <ds:schemaRef ds:uri="http://schemas.openxmlformats.org/officeDocument/2006/bibliography"/>
   </ds:schemaRefs>

--- a/Hospital_Patient_Analysis_PowerBI_Project_Report.docx
+++ b/Hospital_Patient_Analysis_PowerBI_Project_Report.docx
@@ -57,13 +57,13 @@
       <w:r>
         <w:t>6</w:t>
       </w:r>
+      <w:bookmarkStart w:id="0" w:name="_GoBack"/>
+      <w:bookmarkEnd w:id="0"/>
     </w:p>
     <w:p>
       <w:r>
         <w:t>Tool Used – Microsoft Power BI</w:t>
       </w:r>
-      <w:bookmarkStart w:id="0" w:name="_GoBack"/>
-      <w:bookmarkEnd w:id="0"/>
     </w:p>
     <w:p>
       <w:pPr>
@@ -12552,7 +12552,7 @@
 </file>
 
 <file path=customXml/itemProps1.xml><?xml version="1.0" encoding="utf-8"?>
-<ds:datastoreItem xmlns:ds="http://schemas.openxmlformats.org/officeDocument/2006/customXml" ds:itemID="{529F479F-F140-4865-B820-0F2B20E420ED}">
+<ds:datastoreItem xmlns:ds="http://schemas.openxmlformats.org/officeDocument/2006/customXml" ds:itemID="{C423DF77-BD53-4B35-8D3D-6D8E74E857DB}">
   <ds:schemaRefs>
     <ds:schemaRef ds:uri="http://schemas.openxmlformats.org/officeDocument/2006/bibliography"/>
   </ds:schemaRefs>
